--- a/slides/Topics.docx
+++ b/slides/Topics.docx
@@ -716,7 +716,7 @@
               <w:rPr>
                 <w:color w:val="FF0000"/>
               </w:rPr>
-              <w:t>5</w:t>
+              <w:t>10</w:t>
             </w:r>
             <w:r>
               <w:rPr>
@@ -746,7 +746,7 @@
               <w:rPr>
                 <w:color w:val="FF0000"/>
               </w:rPr>
-              <w:t>35</w:t>
+              <w:t>40</w:t>
             </w:r>
           </w:p>
         </w:tc>
@@ -787,8 +787,16 @@
               <w:rPr>
                 <w:b/>
               </w:rPr>
-              <w:t xml:space="preserve"> with hesim</w:t>
-            </w:r>
+              <w:t xml:space="preserve"> with </w:t>
+            </w:r>
+            <w:proofErr w:type="spellStart"/>
+            <w:r>
+              <w:rPr>
+                <w:b/>
+              </w:rPr>
+              <w:t>hesim</w:t>
+            </w:r>
+            <w:proofErr w:type="spellEnd"/>
             <w:r>
               <w:rPr>
                 <w:b/>
@@ -820,7 +828,7 @@
           </w:tcPr>
           <w:p>
             <w:r>
-              <w:t>7.55</w:t>
+              <w:t>8.00</w:t>
             </w:r>
           </w:p>
         </w:tc>
@@ -891,6 +899,7 @@
               </w:rPr>
               <w:t xml:space="preserve">imple Markov cohort model with </w:t>
             </w:r>
+            <w:proofErr w:type="spellStart"/>
             <w:r>
               <w:rPr>
                 <w:b/>
@@ -899,6 +908,7 @@
               </w:rPr>
               <w:t>hesim</w:t>
             </w:r>
+            <w:proofErr w:type="spellEnd"/>
           </w:p>
           <w:p>
             <w:pPr>
@@ -948,7 +958,28 @@
                 <w:i/>
                 <w:color w:val="00B0F0"/>
               </w:rPr>
-              <w:t>(10 min practice, 5 min answer)</w:t>
+              <w:t xml:space="preserve">(10 </w:t>
+            </w:r>
+            <w:r>
+              <w:rPr>
+                <w:i/>
+                <w:color w:val="00B0F0"/>
+              </w:rPr>
+              <w:t xml:space="preserve">min practice, </w:t>
+            </w:r>
+            <w:r>
+              <w:rPr>
+                <w:i/>
+                <w:color w:val="00B0F0"/>
+              </w:rPr>
+              <w:t>5</w:t>
+            </w:r>
+            <w:r>
+              <w:rPr>
+                <w:i/>
+                <w:color w:val="00B0F0"/>
+              </w:rPr>
+              <w:t xml:space="preserve"> min answer)</w:t>
             </w:r>
           </w:p>
         </w:tc>
@@ -982,8 +1013,10 @@
                 <w:i/>
                 <w:color w:val="00B0F0"/>
               </w:rPr>
-              <w:t>0</w:t>
-            </w:r>
+              <w:t>5</w:t>
+            </w:r>
+            <w:bookmarkStart w:id="0" w:name="_GoBack"/>
+            <w:bookmarkEnd w:id="0"/>
           </w:p>
         </w:tc>
         <w:tc>
@@ -1040,7 +1073,7 @@
               <w:t>2</w:t>
             </w:r>
             <w:r>
-              <w:t>5</w:t>
+              <w:t>0</w:t>
             </w:r>
             <w:r>
               <w:t xml:space="preserve"> min</w:t>
@@ -1427,8 +1460,6 @@
             <w:r>
               <w:t>0</w:t>
             </w:r>
-            <w:bookmarkStart w:id="0" w:name="_GoBack"/>
-            <w:bookmarkEnd w:id="0"/>
           </w:p>
         </w:tc>
         <w:tc>
